--- a/swh/docx/015.content.docx
+++ b/swh/docx/015.content.docx
@@ -28,22 +28,6 @@
       </w:r>
     </w:p>
     <w:p>
-      <w:pPr>
-        <w:pStyle w:val="Heading2"/>
-      </w:pPr>
-      <w:r>
-        <w:rPr>
-          <w:lang w:val="sw_KE" w:bidi="sw_KE"/>
-        </w:rPr>
-        <w:t>License Information</w:t>
-      </w:r>
-      <w:r>
-        <w:rPr>
-          <w:lang w:val="sw_KE" w:bidi="sw_KE"/>
-        </w:rPr>
-      </w:r>
-    </w:p>
-    <w:p>
       <w:pPr/>
       <w:r>
         <w:rPr>
@@ -55,86 +39,37 @@
           <w:b/>
           <w:lang w:val="sw_KE" w:bidi="sw_KE"/>
         </w:rPr>
-        <w:t>Termini muhimu (unfoldingWord)</w:t>
-      </w:r>
-      <w:r>
-        <w:rPr>
-          <w:lang w:val="sw_KE" w:bidi="sw_KE"/>
-        </w:rPr>
-        <w:t xml:space="preserve"> (Swahili) is based on</w:t>
-      </w:r>
-      <w:r>
-        <w:rPr>
-          <w:lang w:val="sw_KE" w:bidi="sw_KE"/>
-        </w:rPr>
-        <w:t xml:space="preserve">: </w:t>
-      </w:r>
-      <w:r>
-        <w:rPr>
-          <w:lang w:val="sw_KE" w:bidi="sw_KE"/>
-        </w:rPr>
         <w:t>unfoldingWord® Translation Words</w:t>
       </w:r>
       <w:r>
         <w:rPr>
           <w:lang w:val="sw_KE" w:bidi="sw_KE"/>
         </w:rPr>
-        <w:t xml:space="preserve">, </w:t>
-      </w:r>
-      <w:hyperlink r:id="rId13">
-        <w:r>
-          <w:rPr>
-            <w:lang w:val="sw_KE" w:bidi="sw_KE"/>
-          </w:rPr>
-          <w:rPr>
-            <w:color w:val="0000EE"/>
-            <w:u w:val="single"/>
-          </w:rPr>
-          <w:t>unfoldingWord</w:t>
-        </w:r>
-      </w:hyperlink>
-      <w:r>
-        <w:rPr>
-          <w:lang w:val="sw_KE" w:bidi="sw_KE"/>
-        </w:rPr>
-        <w:t xml:space="preserve">, 2022, which is licensed under a </w:t>
-      </w:r>
-      <w:hyperlink r:id="rId14">
-        <w:r>
-          <w:rPr>
-            <w:lang w:val="sw_KE" w:bidi="sw_KE"/>
-          </w:rPr>
-          <w:rPr>
-            <w:color w:val="0000EE"/>
-            <w:u w:val="single"/>
-          </w:rPr>
-          <w:t>CC BY-SA 4.0 license</w:t>
-        </w:r>
-      </w:hyperlink>
-      <w:r>
-        <w:rPr>
-          <w:lang w:val="sw_KE" w:bidi="sw_KE"/>
-        </w:rPr>
-        <w:t>.</w:t>
-      </w:r>
-      <w:r>
-        <w:rPr>
-          <w:lang w:val="sw_KE" w:bidi="sw_KE"/>
-        </w:rPr>
-      </w:r>
-    </w:p>
-    <w:p>
-      <w:pPr/>
-      <w:r>
-        <w:rPr>
-          <w:lang w:val="sw_KE" w:bidi="sw_KE"/>
-        </w:rPr>
-      </w:r>
-      <w:r>
-        <w:rPr>
-          <w:lang w:val="sw_KE" w:bidi="sw_KE"/>
-        </w:rPr>
-        <w:t>This PDF version is provided under the same license.</w:t>
+        <w:t xml:space="preserve"> © 2022 unfoldingWord. Released under CC BY-SA 4.0 license. </w:t>
+      </w:r>
+      <w:r>
+        <w:rPr>
+          <w:lang w:val="sw_KE" w:bidi="sw_KE"/>
+        </w:rPr>
+        <w:t>unfoldingWord® Translation Words</w:t>
+      </w:r>
+      <w:r>
+        <w:rPr>
+          <w:lang w:val="sw_KE" w:bidi="sw_KE"/>
+        </w:rPr>
+        <w:t xml:space="preserve"> has been adapted in the following languages: Tok Pisin, Arabic (عربي), French (Français), Hindi (हिंदी), Indonesian (Bahasa Indonesia), Portuguese (Português), Russian (Русский), Spanish (Español), Swahili (Kiswahili), and Simplified Chinese (简体中文) from </w:t>
+      </w:r>
+      <w:r>
+        <w:rPr>
+          <w:lang w:val="sw_KE" w:bidi="sw_KE"/>
+        </w:rPr>
+        <w:t>unfoldingWord® Translation Words</w:t>
+      </w:r>
+      <w:r>
+        <w:rPr>
+          <w:lang w:val="sw_KE" w:bidi="sw_KE"/>
+        </w:rPr>
+        <w:t xml:space="preserve"> © 2022 unfoldingWord. Released under CC BY-SA 4.0 license by Mission Mutual</w:t>
       </w:r>
       <w:r>
         <w:rPr>
@@ -496,7 +431,7 @@
           <w:lang w:val="sw_KE" w:bidi="sw_KE"/>
         </w:rPr>
       </w:r>
-      <w:hyperlink r:id="rId15">
+      <w:hyperlink r:id="rId13">
         <w:r>
           <w:rPr>
             <w:lang w:val="sw_KE" w:bidi="sw_KE"/>
@@ -520,7 +455,7 @@
           <w:lang w:val="sw_KE" w:bidi="sw_KE"/>
         </w:rPr>
       </w:r>
-      <w:hyperlink r:id="rId16">
+      <w:hyperlink r:id="rId14">
         <w:r>
           <w:rPr>
             <w:lang w:val="sw_KE" w:bidi="sw_KE"/>
@@ -544,7 +479,7 @@
           <w:lang w:val="sw_KE" w:bidi="sw_KE"/>
         </w:rPr>
       </w:r>
-      <w:hyperlink r:id="rId17">
+      <w:hyperlink r:id="rId15">
         <w:r>
           <w:rPr>
             <w:lang w:val="sw_KE" w:bidi="sw_KE"/>
@@ -1158,7 +1093,7 @@
           <w:lang w:val="sw_KE" w:bidi="sw_KE"/>
         </w:rPr>
       </w:r>
-      <w:hyperlink r:id="rId18">
+      <w:hyperlink r:id="rId16">
         <w:r>
           <w:rPr>
             <w:lang w:val="sw_KE" w:bidi="sw_KE"/>
@@ -1182,7 +1117,7 @@
           <w:lang w:val="sw_KE" w:bidi="sw_KE"/>
         </w:rPr>
       </w:r>
-      <w:hyperlink r:id="rId19">
+      <w:hyperlink r:id="rId17">
         <w:r>
           <w:rPr>
             <w:lang w:val="sw_KE" w:bidi="sw_KE"/>
@@ -1206,7 +1141,7 @@
           <w:lang w:val="sw_KE" w:bidi="sw_KE"/>
         </w:rPr>
       </w:r>
-      <w:hyperlink r:id="rId20">
+      <w:hyperlink r:id="rId18">
         <w:r>
           <w:rPr>
             <w:lang w:val="sw_KE" w:bidi="sw_KE"/>
@@ -1230,7 +1165,7 @@
           <w:lang w:val="sw_KE" w:bidi="sw_KE"/>
         </w:rPr>
       </w:r>
-      <w:hyperlink r:id="rId21">
+      <w:hyperlink r:id="rId19">
         <w:r>
           <w:rPr>
             <w:lang w:val="sw_KE" w:bidi="sw_KE"/>
@@ -1254,7 +1189,7 @@
           <w:lang w:val="sw_KE" w:bidi="sw_KE"/>
         </w:rPr>
       </w:r>
-      <w:hyperlink r:id="rId22">
+      <w:hyperlink r:id="rId20">
         <w:r>
           <w:rPr>
             <w:lang w:val="sw_KE" w:bidi="sw_KE"/>
@@ -1278,7 +1213,7 @@
           <w:lang w:val="sw_KE" w:bidi="sw_KE"/>
         </w:rPr>
       </w:r>
-      <w:hyperlink r:id="rId23">
+      <w:hyperlink r:id="rId21">
         <w:r>
           <w:rPr>
             <w:lang w:val="sw_KE" w:bidi="sw_KE"/>
@@ -1302,7 +1237,7 @@
           <w:lang w:val="sw_KE" w:bidi="sw_KE"/>
         </w:rPr>
       </w:r>
-      <w:hyperlink r:id="rId24">
+      <w:hyperlink r:id="rId22">
         <w:r>
           <w:rPr>
             <w:lang w:val="sw_KE" w:bidi="sw_KE"/>
@@ -1326,7 +1261,7 @@
           <w:lang w:val="sw_KE" w:bidi="sw_KE"/>
         </w:rPr>
       </w:r>
-      <w:hyperlink r:id="rId25">
+      <w:hyperlink r:id="rId23">
         <w:r>
           <w:rPr>
             <w:lang w:val="sw_KE" w:bidi="sw_KE"/>
@@ -1976,7 +1911,7 @@
           <w:lang w:val="sw_KE" w:bidi="sw_KE"/>
         </w:rPr>
       </w:r>
-      <w:hyperlink r:id="rId26">
+      <w:hyperlink r:id="rId24">
         <w:r>
           <w:rPr>
             <w:lang w:val="sw_KE" w:bidi="sw_KE"/>
@@ -2000,7 +1935,7 @@
           <w:lang w:val="sw_KE" w:bidi="sw_KE"/>
         </w:rPr>
       </w:r>
-      <w:hyperlink r:id="rId27">
+      <w:hyperlink r:id="rId25">
         <w:r>
           <w:rPr>
             <w:lang w:val="sw_KE" w:bidi="sw_KE"/>
@@ -2024,7 +1959,7 @@
           <w:lang w:val="sw_KE" w:bidi="sw_KE"/>
         </w:rPr>
       </w:r>
-      <w:hyperlink r:id="rId28">
+      <w:hyperlink r:id="rId26">
         <w:r>
           <w:rPr>
             <w:lang w:val="sw_KE" w:bidi="sw_KE"/>
@@ -2048,7 +1983,7 @@
           <w:lang w:val="sw_KE" w:bidi="sw_KE"/>
         </w:rPr>
       </w:r>
-      <w:hyperlink r:id="rId29">
+      <w:hyperlink r:id="rId27">
         <w:r>
           <w:rPr>
             <w:lang w:val="sw_KE" w:bidi="sw_KE"/>
@@ -2072,7 +2007,7 @@
           <w:lang w:val="sw_KE" w:bidi="sw_KE"/>
         </w:rPr>
       </w:r>
-      <w:hyperlink r:id="rId30">
+      <w:hyperlink r:id="rId28">
         <w:r>
           <w:rPr>
             <w:lang w:val="sw_KE" w:bidi="sw_KE"/>
@@ -2096,7 +2031,7 @@
           <w:lang w:val="sw_KE" w:bidi="sw_KE"/>
         </w:rPr>
       </w:r>
-      <w:hyperlink r:id="rId31">
+      <w:hyperlink r:id="rId29">
         <w:r>
           <w:rPr>
             <w:lang w:val="sw_KE" w:bidi="sw_KE"/>
@@ -2311,7 +2246,7 @@
           <w:lang w:val="sw_KE" w:bidi="sw_KE"/>
         </w:rPr>
       </w:r>
-      <w:hyperlink r:id="rId32">
+      <w:hyperlink r:id="rId30">
         <w:r>
           <w:rPr>
             <w:lang w:val="sw_KE" w:bidi="sw_KE"/>
@@ -2335,7 +2270,7 @@
           <w:lang w:val="sw_KE" w:bidi="sw_KE"/>
         </w:rPr>
       </w:r>
-      <w:hyperlink r:id="rId33">
+      <w:hyperlink r:id="rId31">
         <w:r>
           <w:rPr>
             <w:lang w:val="sw_KE" w:bidi="sw_KE"/>
@@ -2359,7 +2294,7 @@
           <w:lang w:val="sw_KE" w:bidi="sw_KE"/>
         </w:rPr>
       </w:r>
-      <w:hyperlink r:id="rId34">
+      <w:hyperlink r:id="rId32">
         <w:r>
           <w:rPr>
             <w:lang w:val="sw_KE" w:bidi="sw_KE"/>
@@ -2383,7 +2318,7 @@
           <w:lang w:val="sw_KE" w:bidi="sw_KE"/>
         </w:rPr>
       </w:r>
-      <w:hyperlink r:id="rId35">
+      <w:hyperlink r:id="rId33">
         <w:r>
           <w:rPr>
             <w:lang w:val="sw_KE" w:bidi="sw_KE"/>
@@ -2407,7 +2342,7 @@
           <w:lang w:val="sw_KE" w:bidi="sw_KE"/>
         </w:rPr>
       </w:r>
-      <w:hyperlink r:id="rId36">
+      <w:hyperlink r:id="rId34">
         <w:r>
           <w:rPr>
             <w:lang w:val="sw_KE" w:bidi="sw_KE"/>
@@ -2431,7 +2366,7 @@
           <w:lang w:val="sw_KE" w:bidi="sw_KE"/>
         </w:rPr>
       </w:r>
-      <w:hyperlink r:id="rId37">
+      <w:hyperlink r:id="rId35">
         <w:r>
           <w:rPr>
             <w:lang w:val="sw_KE" w:bidi="sw_KE"/>
@@ -2455,7 +2390,7 @@
           <w:lang w:val="sw_KE" w:bidi="sw_KE"/>
         </w:rPr>
       </w:r>
-      <w:hyperlink r:id="rId38">
+      <w:hyperlink r:id="rId36">
         <w:r>
           <w:rPr>
             <w:lang w:val="sw_KE" w:bidi="sw_KE"/>
@@ -2714,7 +2649,7 @@
           <w:lang w:val="sw_KE" w:bidi="sw_KE"/>
         </w:rPr>
       </w:r>
-      <w:hyperlink r:id="rId39">
+      <w:hyperlink r:id="rId37">
         <w:r>
           <w:rPr>
             <w:lang w:val="sw_KE" w:bidi="sw_KE"/>
@@ -2738,7 +2673,7 @@
           <w:lang w:val="sw_KE" w:bidi="sw_KE"/>
         </w:rPr>
       </w:r>
-      <w:hyperlink r:id="rId40">
+      <w:hyperlink r:id="rId38">
         <w:r>
           <w:rPr>
             <w:lang w:val="sw_KE" w:bidi="sw_KE"/>
@@ -2762,7 +2697,7 @@
           <w:lang w:val="sw_KE" w:bidi="sw_KE"/>
         </w:rPr>
       </w:r>
-      <w:hyperlink r:id="rId41">
+      <w:hyperlink r:id="rId39">
         <w:r>
           <w:rPr>
             <w:lang w:val="sw_KE" w:bidi="sw_KE"/>
@@ -2786,7 +2721,7 @@
           <w:lang w:val="sw_KE" w:bidi="sw_KE"/>
         </w:rPr>
       </w:r>
-      <w:hyperlink r:id="rId42">
+      <w:hyperlink r:id="rId40">
         <w:r>
           <w:rPr>
             <w:lang w:val="sw_KE" w:bidi="sw_KE"/>
@@ -2810,7 +2745,7 @@
           <w:lang w:val="sw_KE" w:bidi="sw_KE"/>
         </w:rPr>
       </w:r>
-      <w:hyperlink r:id="rId43">
+      <w:hyperlink r:id="rId41">
         <w:r>
           <w:rPr>
             <w:lang w:val="sw_KE" w:bidi="sw_KE"/>
@@ -2834,7 +2769,7 @@
           <w:lang w:val="sw_KE" w:bidi="sw_KE"/>
         </w:rPr>
       </w:r>
-      <w:hyperlink r:id="rId44">
+      <w:hyperlink r:id="rId42">
         <w:r>
           <w:rPr>
             <w:lang w:val="sw_KE" w:bidi="sw_KE"/>
@@ -2858,7 +2793,7 @@
           <w:lang w:val="sw_KE" w:bidi="sw_KE"/>
         </w:rPr>
       </w:r>
-      <w:hyperlink r:id="rId45">
+      <w:hyperlink r:id="rId43">
         <w:r>
           <w:rPr>
             <w:lang w:val="sw_KE" w:bidi="sw_KE"/>
@@ -3180,7 +3115,7 @@
           <w:lang w:val="sw_KE" w:bidi="sw_KE"/>
         </w:rPr>
       </w:r>
-      <w:hyperlink r:id="rId46">
+      <w:hyperlink r:id="rId44">
         <w:r>
           <w:rPr>
             <w:lang w:val="sw_KE" w:bidi="sw_KE"/>
@@ -3204,7 +3139,7 @@
           <w:lang w:val="sw_KE" w:bidi="sw_KE"/>
         </w:rPr>
       </w:r>
-      <w:hyperlink r:id="rId47">
+      <w:hyperlink r:id="rId45">
         <w:r>
           <w:rPr>
             <w:lang w:val="sw_KE" w:bidi="sw_KE"/>
@@ -3228,7 +3163,7 @@
           <w:lang w:val="sw_KE" w:bidi="sw_KE"/>
         </w:rPr>
       </w:r>
-      <w:hyperlink r:id="rId48">
+      <w:hyperlink r:id="rId46">
         <w:r>
           <w:rPr>
             <w:lang w:val="sw_KE" w:bidi="sw_KE"/>
@@ -3252,7 +3187,7 @@
           <w:lang w:val="sw_KE" w:bidi="sw_KE"/>
         </w:rPr>
       </w:r>
-      <w:hyperlink r:id="rId49">
+      <w:hyperlink r:id="rId47">
         <w:r>
           <w:rPr>
             <w:lang w:val="sw_KE" w:bidi="sw_KE"/>
@@ -3276,7 +3211,7 @@
           <w:lang w:val="sw_KE" w:bidi="sw_KE"/>
         </w:rPr>
       </w:r>
-      <w:hyperlink r:id="rId50">
+      <w:hyperlink r:id="rId48">
         <w:r>
           <w:rPr>
             <w:lang w:val="sw_KE" w:bidi="sw_KE"/>
@@ -3300,7 +3235,7 @@
           <w:lang w:val="sw_KE" w:bidi="sw_KE"/>
         </w:rPr>
       </w:r>
-      <w:hyperlink r:id="rId51">
+      <w:hyperlink r:id="rId49">
         <w:r>
           <w:rPr>
             <w:lang w:val="sw_KE" w:bidi="sw_KE"/>
@@ -3324,7 +3259,7 @@
           <w:lang w:val="sw_KE" w:bidi="sw_KE"/>
         </w:rPr>
       </w:r>
-      <w:hyperlink r:id="rId52">
+      <w:hyperlink r:id="rId50">
         <w:r>
           <w:rPr>
             <w:lang w:val="sw_KE" w:bidi="sw_KE"/>
@@ -3348,7 +3283,7 @@
           <w:lang w:val="sw_KE" w:bidi="sw_KE"/>
         </w:rPr>
       </w:r>
-      <w:hyperlink r:id="rId53">
+      <w:hyperlink r:id="rId51">
         <w:r>
           <w:rPr>
             <w:lang w:val="sw_KE" w:bidi="sw_KE"/>
@@ -3372,7 +3307,7 @@
           <w:lang w:val="sw_KE" w:bidi="sw_KE"/>
         </w:rPr>
       </w:r>
-      <w:hyperlink r:id="rId54">
+      <w:hyperlink r:id="rId52">
         <w:r>
           <w:rPr>
             <w:lang w:val="sw_KE" w:bidi="sw_KE"/>
@@ -3396,7 +3331,7 @@
           <w:lang w:val="sw_KE" w:bidi="sw_KE"/>
         </w:rPr>
       </w:r>
-      <w:hyperlink r:id="rId55">
+      <w:hyperlink r:id="rId53">
         <w:r>
           <w:rPr>
             <w:lang w:val="sw_KE" w:bidi="sw_KE"/>
@@ -3420,7 +3355,7 @@
           <w:lang w:val="sw_KE" w:bidi="sw_KE"/>
         </w:rPr>
       </w:r>
-      <w:hyperlink r:id="rId56">
+      <w:hyperlink r:id="rId54">
         <w:r>
           <w:rPr>
             <w:lang w:val="sw_KE" w:bidi="sw_KE"/>
@@ -3444,7 +3379,7 @@
           <w:lang w:val="sw_KE" w:bidi="sw_KE"/>
         </w:rPr>
       </w:r>
-      <w:hyperlink r:id="rId57">
+      <w:hyperlink r:id="rId55">
         <w:r>
           <w:rPr>
             <w:lang w:val="sw_KE" w:bidi="sw_KE"/>
@@ -3685,7 +3620,7 @@
           <w:lang w:val="sw_KE" w:bidi="sw_KE"/>
         </w:rPr>
       </w:r>
-      <w:hyperlink r:id="rId58">
+      <w:hyperlink r:id="rId56">
         <w:r>
           <w:rPr>
             <w:lang w:val="sw_KE" w:bidi="sw_KE"/>
@@ -3709,7 +3644,7 @@
           <w:lang w:val="sw_KE" w:bidi="sw_KE"/>
         </w:rPr>
       </w:r>
-      <w:hyperlink r:id="rId59">
+      <w:hyperlink r:id="rId57">
         <w:r>
           <w:rPr>
             <w:lang w:val="sw_KE" w:bidi="sw_KE"/>
@@ -3733,7 +3668,7 @@
           <w:lang w:val="sw_KE" w:bidi="sw_KE"/>
         </w:rPr>
       </w:r>
-      <w:hyperlink r:id="rId60">
+      <w:hyperlink r:id="rId58">
         <w:r>
           <w:rPr>
             <w:lang w:val="sw_KE" w:bidi="sw_KE"/>
@@ -3757,7 +3692,7 @@
           <w:lang w:val="sw_KE" w:bidi="sw_KE"/>
         </w:rPr>
       </w:r>
-      <w:hyperlink r:id="rId61">
+      <w:hyperlink r:id="rId59">
         <w:r>
           <w:rPr>
             <w:lang w:val="sw_KE" w:bidi="sw_KE"/>
@@ -3787,7 +3722,7 @@
           <w:lang w:val="sw_KE" w:bidi="sw_KE"/>
         </w:rPr>
       </w:r>
-      <w:hyperlink r:id="rId62">
+      <w:hyperlink r:id="rId60">
         <w:r>
           <w:rPr>
             <w:lang w:val="sw_KE" w:bidi="sw_KE"/>
@@ -3811,7 +3746,7 @@
           <w:lang w:val="sw_KE" w:bidi="sw_KE"/>
         </w:rPr>
       </w:r>
-      <w:hyperlink r:id="rId63">
+      <w:hyperlink r:id="rId61">
         <w:r>
           <w:rPr>
             <w:lang w:val="sw_KE" w:bidi="sw_KE"/>
@@ -4022,7 +3957,7 @@
           <w:lang w:val="sw_KE" w:bidi="sw_KE"/>
         </w:rPr>
       </w:r>
-      <w:hyperlink r:id="rId64">
+      <w:hyperlink r:id="rId62">
         <w:r>
           <w:rPr>
             <w:lang w:val="sw_KE" w:bidi="sw_KE"/>
@@ -4046,7 +3981,7 @@
           <w:lang w:val="sw_KE" w:bidi="sw_KE"/>
         </w:rPr>
       </w:r>
-      <w:hyperlink r:id="rId65">
+      <w:hyperlink r:id="rId63">
         <w:r>
           <w:rPr>
             <w:lang w:val="sw_KE" w:bidi="sw_KE"/>
@@ -4070,7 +4005,7 @@
           <w:lang w:val="sw_KE" w:bidi="sw_KE"/>
         </w:rPr>
       </w:r>
-      <w:hyperlink r:id="rId66">
+      <w:hyperlink r:id="rId64">
         <w:r>
           <w:rPr>
             <w:lang w:val="sw_KE" w:bidi="sw_KE"/>
@@ -4094,7 +4029,7 @@
           <w:lang w:val="sw_KE" w:bidi="sw_KE"/>
         </w:rPr>
       </w:r>
-      <w:hyperlink r:id="rId67">
+      <w:hyperlink r:id="rId65">
         <w:r>
           <w:rPr>
             <w:lang w:val="sw_KE" w:bidi="sw_KE"/>
@@ -4329,7 +4264,7 @@
           <w:lang w:val="sw_KE" w:bidi="sw_KE"/>
         </w:rPr>
       </w:r>
-      <w:hyperlink r:id="rId68">
+      <w:hyperlink r:id="rId66">
         <w:r>
           <w:rPr>
             <w:lang w:val="sw_KE" w:bidi="sw_KE"/>
@@ -4650,7 +4585,7 @@
           <w:lang w:val="sw_KE" w:bidi="sw_KE"/>
         </w:rPr>
       </w:r>
-      <w:hyperlink r:id="rId69">
+      <w:hyperlink r:id="rId67">
         <w:r>
           <w:rPr>
             <w:lang w:val="sw_KE" w:bidi="sw_KE"/>
@@ -4674,7 +4609,7 @@
           <w:lang w:val="sw_KE" w:bidi="sw_KE"/>
         </w:rPr>
       </w:r>
-      <w:hyperlink r:id="rId70">
+      <w:hyperlink r:id="rId68">
         <w:r>
           <w:rPr>
             <w:lang w:val="sw_KE" w:bidi="sw_KE"/>
@@ -4698,7 +4633,7 @@
           <w:lang w:val="sw_KE" w:bidi="sw_KE"/>
         </w:rPr>
       </w:r>
-      <w:hyperlink r:id="rId71">
+      <w:hyperlink r:id="rId69">
         <w:r>
           <w:rPr>
             <w:lang w:val="sw_KE" w:bidi="sw_KE"/>
@@ -4722,7 +4657,7 @@
           <w:lang w:val="sw_KE" w:bidi="sw_KE"/>
         </w:rPr>
       </w:r>
-      <w:hyperlink r:id="rId72">
+      <w:hyperlink r:id="rId70">
         <w:r>
           <w:rPr>
             <w:lang w:val="sw_KE" w:bidi="sw_KE"/>
@@ -4746,7 +4681,7 @@
           <w:lang w:val="sw_KE" w:bidi="sw_KE"/>
         </w:rPr>
       </w:r>
-      <w:hyperlink r:id="rId73">
+      <w:hyperlink r:id="rId71">
         <w:r>
           <w:rPr>
             <w:lang w:val="sw_KE" w:bidi="sw_KE"/>
@@ -4770,7 +4705,7 @@
           <w:lang w:val="sw_KE" w:bidi="sw_KE"/>
         </w:rPr>
       </w:r>
-      <w:hyperlink r:id="rId74">
+      <w:hyperlink r:id="rId72">
         <w:r>
           <w:rPr>
             <w:lang w:val="sw_KE" w:bidi="sw_KE"/>
@@ -4794,7 +4729,7 @@
           <w:lang w:val="sw_KE" w:bidi="sw_KE"/>
         </w:rPr>
       </w:r>
-      <w:hyperlink r:id="rId75">
+      <w:hyperlink r:id="rId73">
         <w:r>
           <w:rPr>
             <w:lang w:val="sw_KE" w:bidi="sw_KE"/>
@@ -4818,7 +4753,7 @@
           <w:lang w:val="sw_KE" w:bidi="sw_KE"/>
         </w:rPr>
       </w:r>
-      <w:hyperlink r:id="rId76">
+      <w:hyperlink r:id="rId74">
         <w:r>
           <w:rPr>
             <w:lang w:val="sw_KE" w:bidi="sw_KE"/>
@@ -5071,7 +5006,7 @@
           <w:lang w:val="sw_KE" w:bidi="sw_KE"/>
         </w:rPr>
       </w:r>
-      <w:hyperlink r:id="rId77">
+      <w:hyperlink r:id="rId75">
         <w:r>
           <w:rPr>
             <w:lang w:val="sw_KE" w:bidi="sw_KE"/>
@@ -5096,7 +5031,7 @@
         </w:rPr>
         <w:br/>
       </w:r>
-      <w:hyperlink r:id="rId78">
+      <w:hyperlink r:id="rId76">
         <w:r>
           <w:rPr>
             <w:lang w:val="sw_KE" w:bidi="sw_KE"/>
@@ -5108,7 +5043,7 @@
           <w:t>2 Mambo ya Nyakati 9:29</w:t>
         </w:r>
       </w:hyperlink>
-      <w:hyperlink r:id="rId79">
+      <w:hyperlink r:id="rId77">
         <w:r>
           <w:rPr>
             <w:lang w:val="sw_KE" w:bidi="sw_KE"/>
@@ -5132,7 +5067,7 @@
           <w:lang w:val="sw_KE" w:bidi="sw_KE"/>
         </w:rPr>
       </w:r>
-      <w:hyperlink r:id="rId25">
+      <w:hyperlink r:id="rId23">
         <w:r>
           <w:rPr>
             <w:lang w:val="sw_KE" w:bidi="sw_KE"/>
@@ -5476,7 +5411,7 @@
           <w:lang w:val="sw_KE" w:bidi="sw_KE"/>
         </w:rPr>
       </w:r>
-      <w:hyperlink r:id="rId80">
+      <w:hyperlink r:id="rId78">
         <w:r>
           <w:rPr>
             <w:lang w:val="sw_KE" w:bidi="sw_KE"/>
@@ -5500,7 +5435,7 @@
           <w:lang w:val="sw_KE" w:bidi="sw_KE"/>
         </w:rPr>
       </w:r>
-      <w:hyperlink r:id="rId20">
+      <w:hyperlink r:id="rId18">
         <w:r>
           <w:rPr>
             <w:lang w:val="sw_KE" w:bidi="sw_KE"/>
@@ -5524,7 +5459,7 @@
           <w:lang w:val="sw_KE" w:bidi="sw_KE"/>
         </w:rPr>
       </w:r>
-      <w:hyperlink r:id="rId81">
+      <w:hyperlink r:id="rId79">
         <w:r>
           <w:rPr>
             <w:lang w:val="sw_KE" w:bidi="sw_KE"/>
@@ -5548,7 +5483,7 @@
           <w:lang w:val="sw_KE" w:bidi="sw_KE"/>
         </w:rPr>
       </w:r>
-      <w:hyperlink r:id="rId82">
+      <w:hyperlink r:id="rId80">
         <w:r>
           <w:rPr>
             <w:lang w:val="sw_KE" w:bidi="sw_KE"/>
@@ -5572,7 +5507,7 @@
           <w:lang w:val="sw_KE" w:bidi="sw_KE"/>
         </w:rPr>
       </w:r>
-      <w:hyperlink r:id="rId83">
+      <w:hyperlink r:id="rId81">
         <w:r>
           <w:rPr>
             <w:lang w:val="sw_KE" w:bidi="sw_KE"/>
@@ -5596,7 +5531,7 @@
           <w:lang w:val="sw_KE" w:bidi="sw_KE"/>
         </w:rPr>
       </w:r>
-      <w:hyperlink r:id="rId84">
+      <w:hyperlink r:id="rId82">
         <w:r>
           <w:rPr>
             <w:lang w:val="sw_KE" w:bidi="sw_KE"/>
@@ -5620,7 +5555,7 @@
           <w:lang w:val="sw_KE" w:bidi="sw_KE"/>
         </w:rPr>
       </w:r>
-      <w:hyperlink r:id="rId85">
+      <w:hyperlink r:id="rId83">
         <w:r>
           <w:rPr>
             <w:lang w:val="sw_KE" w:bidi="sw_KE"/>
@@ -6007,7 +5942,7 @@
           <w:lang w:val="sw_KE" w:bidi="sw_KE"/>
         </w:rPr>
       </w:r>
-      <w:hyperlink r:id="rId86">
+      <w:hyperlink r:id="rId84">
         <w:r>
           <w:rPr>
             <w:lang w:val="sw_KE" w:bidi="sw_KE"/>
@@ -6031,7 +5966,7 @@
           <w:lang w:val="sw_KE" w:bidi="sw_KE"/>
         </w:rPr>
       </w:r>
-      <w:hyperlink r:id="rId87">
+      <w:hyperlink r:id="rId85">
         <w:r>
           <w:rPr>
             <w:lang w:val="sw_KE" w:bidi="sw_KE"/>
@@ -6854,7 +6789,7 @@
           <w:lang w:val="sw_KE" w:bidi="sw_KE"/>
         </w:rPr>
       </w:r>
-      <w:hyperlink r:id="rId88">
+      <w:hyperlink r:id="rId86">
         <w:r>
           <w:rPr>
             <w:lang w:val="sw_KE" w:bidi="sw_KE"/>
@@ -6878,7 +6813,7 @@
           <w:lang w:val="sw_KE" w:bidi="sw_KE"/>
         </w:rPr>
       </w:r>
-      <w:hyperlink r:id="rId89">
+      <w:hyperlink r:id="rId87">
         <w:r>
           <w:rPr>
             <w:lang w:val="sw_KE" w:bidi="sw_KE"/>
@@ -6902,7 +6837,7 @@
           <w:lang w:val="sw_KE" w:bidi="sw_KE"/>
         </w:rPr>
       </w:r>
-      <w:hyperlink r:id="rId90">
+      <w:hyperlink r:id="rId88">
         <w:r>
           <w:rPr>
             <w:lang w:val="sw_KE" w:bidi="sw_KE"/>
@@ -6926,7 +6861,7 @@
           <w:lang w:val="sw_KE" w:bidi="sw_KE"/>
         </w:rPr>
       </w:r>
-      <w:hyperlink r:id="rId91">
+      <w:hyperlink r:id="rId89">
         <w:r>
           <w:rPr>
             <w:lang w:val="sw_KE" w:bidi="sw_KE"/>
@@ -6950,7 +6885,7 @@
           <w:lang w:val="sw_KE" w:bidi="sw_KE"/>
         </w:rPr>
       </w:r>
-      <w:hyperlink r:id="rId92">
+      <w:hyperlink r:id="rId90">
         <w:r>
           <w:rPr>
             <w:lang w:val="sw_KE" w:bidi="sw_KE"/>
@@ -6974,7 +6909,7 @@
           <w:lang w:val="sw_KE" w:bidi="sw_KE"/>
         </w:rPr>
       </w:r>
-      <w:hyperlink r:id="rId93">
+      <w:hyperlink r:id="rId91">
         <w:r>
           <w:rPr>
             <w:lang w:val="sw_KE" w:bidi="sw_KE"/>
@@ -6998,7 +6933,7 @@
           <w:lang w:val="sw_KE" w:bidi="sw_KE"/>
         </w:rPr>
       </w:r>
-      <w:hyperlink r:id="rId94">
+      <w:hyperlink r:id="rId92">
         <w:r>
           <w:rPr>
             <w:lang w:val="sw_KE" w:bidi="sw_KE"/>
@@ -7532,7 +7467,7 @@
           <w:lang w:val="sw_KE" w:bidi="sw_KE"/>
         </w:rPr>
       </w:r>
-      <w:hyperlink r:id="rId95">
+      <w:hyperlink r:id="rId93">
         <w:r>
           <w:rPr>
             <w:lang w:val="sw_KE" w:bidi="sw_KE"/>
@@ -7556,7 +7491,7 @@
           <w:lang w:val="sw_KE" w:bidi="sw_KE"/>
         </w:rPr>
       </w:r>
-      <w:hyperlink r:id="rId96">
+      <w:hyperlink r:id="rId94">
         <w:r>
           <w:rPr>
             <w:lang w:val="sw_KE" w:bidi="sw_KE"/>
@@ -7581,7 +7516,7 @@
         </w:rPr>
         <w:br/>
       </w:r>
-      <w:hyperlink r:id="rId97">
+      <w:hyperlink r:id="rId95">
         <w:r>
           <w:rPr>
             <w:lang w:val="sw_KE" w:bidi="sw_KE"/>
@@ -7593,7 +7528,7 @@
           <w:t>Danieli 1:2</w:t>
         </w:r>
       </w:hyperlink>
-      <w:hyperlink r:id="rId98">
+      <w:hyperlink r:id="rId96">
         <w:r>
           <w:rPr>
             <w:lang w:val="sw_KE" w:bidi="sw_KE"/>
@@ -7617,7 +7552,7 @@
           <w:lang w:val="sw_KE" w:bidi="sw_KE"/>
         </w:rPr>
       </w:r>
-      <w:hyperlink r:id="rId99">
+      <w:hyperlink r:id="rId97">
         <w:r>
           <w:rPr>
             <w:lang w:val="sw_KE" w:bidi="sw_KE"/>
@@ -8022,7 +7957,7 @@
           <w:lang w:val="sw_KE" w:bidi="sw_KE"/>
         </w:rPr>
       </w:r>
-      <w:hyperlink r:id="rId100">
+      <w:hyperlink r:id="rId98">
         <w:r>
           <w:rPr>
             <w:lang w:val="sw_KE" w:bidi="sw_KE"/>
@@ -8046,7 +7981,7 @@
           <w:lang w:val="sw_KE" w:bidi="sw_KE"/>
         </w:rPr>
       </w:r>
-      <w:hyperlink r:id="rId101">
+      <w:hyperlink r:id="rId99">
         <w:r>
           <w:rPr>
             <w:lang w:val="sw_KE" w:bidi="sw_KE"/>
@@ -8070,7 +8005,7 @@
           <w:lang w:val="sw_KE" w:bidi="sw_KE"/>
         </w:rPr>
       </w:r>
-      <w:hyperlink r:id="rId102">
+      <w:hyperlink r:id="rId100">
         <w:r>
           <w:rPr>
             <w:lang w:val="sw_KE" w:bidi="sw_KE"/>
@@ -8094,7 +8029,7 @@
           <w:lang w:val="sw_KE" w:bidi="sw_KE"/>
         </w:rPr>
       </w:r>
-      <w:hyperlink r:id="rId103">
+      <w:hyperlink r:id="rId101">
         <w:r>
           <w:rPr>
             <w:lang w:val="sw_KE" w:bidi="sw_KE"/>
@@ -8118,7 +8053,7 @@
           <w:lang w:val="sw_KE" w:bidi="sw_KE"/>
         </w:rPr>
       </w:r>
-      <w:hyperlink r:id="rId104">
+      <w:hyperlink r:id="rId102">
         <w:r>
           <w:rPr>
             <w:lang w:val="sw_KE" w:bidi="sw_KE"/>
@@ -8142,7 +8077,7 @@
           <w:lang w:val="sw_KE" w:bidi="sw_KE"/>
         </w:rPr>
       </w:r>
-      <w:hyperlink r:id="rId105">
+      <w:hyperlink r:id="rId103">
         <w:r>
           <w:rPr>
             <w:lang w:val="sw_KE" w:bidi="sw_KE"/>
@@ -8166,7 +8101,7 @@
           <w:lang w:val="sw_KE" w:bidi="sw_KE"/>
         </w:rPr>
       </w:r>
-      <w:hyperlink r:id="rId106">
+      <w:hyperlink r:id="rId104">
         <w:r>
           <w:rPr>
             <w:lang w:val="sw_KE" w:bidi="sw_KE"/>
@@ -8191,7 +8126,7 @@
         </w:rPr>
         <w:br/>
       </w:r>
-      <w:hyperlink r:id="rId107">
+      <w:hyperlink r:id="rId105">
         <w:r>
           <w:rPr>
             <w:lang w:val="sw_KE" w:bidi="sw_KE"/>
@@ -8203,7 +8138,7 @@
           <w:t>Yohana 1:16</w:t>
         </w:r>
       </w:hyperlink>
-      <w:hyperlink r:id="rId108">
+      <w:hyperlink r:id="rId106">
         <w:r>
           <w:rPr>
             <w:lang w:val="sw_KE" w:bidi="sw_KE"/>
@@ -8227,7 +8162,7 @@
           <w:lang w:val="sw_KE" w:bidi="sw_KE"/>
         </w:rPr>
       </w:r>
-      <w:hyperlink r:id="rId109">
+      <w:hyperlink r:id="rId107">
         <w:r>
           <w:rPr>
             <w:lang w:val="sw_KE" w:bidi="sw_KE"/>
@@ -8570,7 +8505,7 @@
           <w:lang w:val="sw_KE" w:bidi="sw_KE"/>
         </w:rPr>
       </w:r>
-      <w:hyperlink r:id="rId110">
+      <w:hyperlink r:id="rId108">
         <w:r>
           <w:rPr>
             <w:lang w:val="sw_KE" w:bidi="sw_KE"/>
@@ -8594,7 +8529,7 @@
           <w:lang w:val="sw_KE" w:bidi="sw_KE"/>
         </w:rPr>
       </w:r>
-      <w:hyperlink r:id="rId111">
+      <w:hyperlink r:id="rId109">
         <w:r>
           <w:rPr>
             <w:lang w:val="sw_KE" w:bidi="sw_KE"/>
@@ -8618,7 +8553,7 @@
           <w:lang w:val="sw_KE" w:bidi="sw_KE"/>
         </w:rPr>
       </w:r>
-      <w:hyperlink r:id="rId112">
+      <w:hyperlink r:id="rId110">
         <w:r>
           <w:rPr>
             <w:lang w:val="sw_KE" w:bidi="sw_KE"/>
@@ -8642,7 +8577,7 @@
           <w:lang w:val="sw_KE" w:bidi="sw_KE"/>
         </w:rPr>
       </w:r>
-      <w:hyperlink r:id="rId113">
+      <w:hyperlink r:id="rId111">
         <w:r>
           <w:rPr>
             <w:lang w:val="sw_KE" w:bidi="sw_KE"/>
@@ -8666,7 +8601,7 @@
           <w:lang w:val="sw_KE" w:bidi="sw_KE"/>
         </w:rPr>
       </w:r>
-      <w:hyperlink r:id="rId114">
+      <w:hyperlink r:id="rId112">
         <w:r>
           <w:rPr>
             <w:lang w:val="sw_KE" w:bidi="sw_KE"/>
@@ -8955,7 +8890,7 @@
           <w:lang w:val="sw_KE" w:bidi="sw_KE"/>
         </w:rPr>
       </w:r>
-      <w:hyperlink r:id="rId115">
+      <w:hyperlink r:id="rId113">
         <w:r>
           <w:rPr>
             <w:lang w:val="sw_KE" w:bidi="sw_KE"/>
@@ -8979,7 +8914,7 @@
           <w:lang w:val="sw_KE" w:bidi="sw_KE"/>
         </w:rPr>
       </w:r>
-      <w:hyperlink r:id="rId116">
+      <w:hyperlink r:id="rId114">
         <w:r>
           <w:rPr>
             <w:lang w:val="sw_KE" w:bidi="sw_KE"/>
@@ -9003,7 +8938,7 @@
           <w:lang w:val="sw_KE" w:bidi="sw_KE"/>
         </w:rPr>
       </w:r>
-      <w:hyperlink r:id="rId117">
+      <w:hyperlink r:id="rId115">
         <w:r>
           <w:rPr>
             <w:lang w:val="sw_KE" w:bidi="sw_KE"/>
@@ -9027,7 +8962,7 @@
           <w:lang w:val="sw_KE" w:bidi="sw_KE"/>
         </w:rPr>
       </w:r>
-      <w:hyperlink r:id="rId118">
+      <w:hyperlink r:id="rId116">
         <w:r>
           <w:rPr>
             <w:lang w:val="sw_KE" w:bidi="sw_KE"/>
@@ -9477,7 +9412,7 @@
           <w:lang w:val="sw_KE" w:bidi="sw_KE"/>
         </w:rPr>
       </w:r>
-      <w:hyperlink r:id="rId119">
+      <w:hyperlink r:id="rId117">
         <w:r>
           <w:rPr>
             <w:lang w:val="sw_KE" w:bidi="sw_KE"/>
@@ -9501,7 +9436,7 @@
           <w:lang w:val="sw_KE" w:bidi="sw_KE"/>
         </w:rPr>
       </w:r>
-      <w:hyperlink r:id="rId120">
+      <w:hyperlink r:id="rId118">
         <w:r>
           <w:rPr>
             <w:lang w:val="sw_KE" w:bidi="sw_KE"/>
@@ -9525,7 +9460,7 @@
           <w:lang w:val="sw_KE" w:bidi="sw_KE"/>
         </w:rPr>
       </w:r>
-      <w:hyperlink r:id="rId121">
+      <w:hyperlink r:id="rId119">
         <w:r>
           <w:rPr>
             <w:lang w:val="sw_KE" w:bidi="sw_KE"/>
@@ -9549,7 +9484,7 @@
           <w:lang w:val="sw_KE" w:bidi="sw_KE"/>
         </w:rPr>
       </w:r>
-      <w:hyperlink r:id="rId122">
+      <w:hyperlink r:id="rId120">
         <w:r>
           <w:rPr>
             <w:lang w:val="sw_KE" w:bidi="sw_KE"/>
@@ -9573,7 +9508,7 @@
           <w:lang w:val="sw_KE" w:bidi="sw_KE"/>
         </w:rPr>
       </w:r>
-      <w:hyperlink r:id="rId123">
+      <w:hyperlink r:id="rId121">
         <w:r>
           <w:rPr>
             <w:lang w:val="sw_KE" w:bidi="sw_KE"/>
@@ -9597,7 +9532,7 @@
           <w:lang w:val="sw_KE" w:bidi="sw_KE"/>
         </w:rPr>
       </w:r>
-      <w:hyperlink r:id="rId124">
+      <w:hyperlink r:id="rId122">
         <w:r>
           <w:rPr>
             <w:lang w:val="sw_KE" w:bidi="sw_KE"/>
@@ -9621,7 +9556,7 @@
           <w:lang w:val="sw_KE" w:bidi="sw_KE"/>
         </w:rPr>
       </w:r>
-      <w:hyperlink r:id="rId125">
+      <w:hyperlink r:id="rId123">
         <w:r>
           <w:rPr>
             <w:lang w:val="sw_KE" w:bidi="sw_KE"/>
@@ -9645,7 +9580,7 @@
           <w:lang w:val="sw_KE" w:bidi="sw_KE"/>
         </w:rPr>
       </w:r>
-      <w:hyperlink r:id="rId126">
+      <w:hyperlink r:id="rId124">
         <w:r>
           <w:rPr>
             <w:lang w:val="sw_KE" w:bidi="sw_KE"/>
@@ -9669,7 +9604,7 @@
           <w:lang w:val="sw_KE" w:bidi="sw_KE"/>
         </w:rPr>
       </w:r>
-      <w:hyperlink r:id="rId127">
+      <w:hyperlink r:id="rId125">
         <w:r>
           <w:rPr>
             <w:lang w:val="sw_KE" w:bidi="sw_KE"/>
@@ -9693,7 +9628,7 @@
           <w:lang w:val="sw_KE" w:bidi="sw_KE"/>
         </w:rPr>
       </w:r>
-      <w:hyperlink r:id="rId128">
+      <w:hyperlink r:id="rId126">
         <w:r>
           <w:rPr>
             <w:lang w:val="sw_KE" w:bidi="sw_KE"/>
@@ -9717,7 +9652,7 @@
           <w:lang w:val="sw_KE" w:bidi="sw_KE"/>
         </w:rPr>
       </w:r>
-      <w:hyperlink r:id="rId129">
+      <w:hyperlink r:id="rId127">
         <w:r>
           <w:rPr>
             <w:lang w:val="sw_KE" w:bidi="sw_KE"/>
@@ -9741,7 +9676,7 @@
           <w:lang w:val="sw_KE" w:bidi="sw_KE"/>
         </w:rPr>
       </w:r>
-      <w:hyperlink r:id="rId130">
+      <w:hyperlink r:id="rId128">
         <w:r>
           <w:rPr>
             <w:lang w:val="sw_KE" w:bidi="sw_KE"/>
@@ -9765,7 +9700,7 @@
           <w:lang w:val="sw_KE" w:bidi="sw_KE"/>
         </w:rPr>
       </w:r>
-      <w:hyperlink r:id="rId131">
+      <w:hyperlink r:id="rId129">
         <w:r>
           <w:rPr>
             <w:lang w:val="sw_KE" w:bidi="sw_KE"/>
@@ -10323,7 +10258,7 @@
           <w:lang w:val="sw_KE" w:bidi="sw_KE"/>
         </w:rPr>
       </w:r>
-      <w:hyperlink r:id="rId132">
+      <w:hyperlink r:id="rId130">
         <w:r>
           <w:rPr>
             <w:lang w:val="sw_KE" w:bidi="sw_KE"/>
@@ -10347,7 +10282,7 @@
           <w:lang w:val="sw_KE" w:bidi="sw_KE"/>
         </w:rPr>
       </w:r>
-      <w:hyperlink r:id="rId133">
+      <w:hyperlink r:id="rId131">
         <w:r>
           <w:rPr>
             <w:lang w:val="sw_KE" w:bidi="sw_KE"/>
@@ -10371,7 +10306,7 @@
           <w:lang w:val="sw_KE" w:bidi="sw_KE"/>
         </w:rPr>
       </w:r>
-      <w:hyperlink r:id="rId134">
+      <w:hyperlink r:id="rId132">
         <w:r>
           <w:rPr>
             <w:lang w:val="sw_KE" w:bidi="sw_KE"/>
@@ -10395,7 +10330,7 @@
           <w:lang w:val="sw_KE" w:bidi="sw_KE"/>
         </w:rPr>
       </w:r>
-      <w:hyperlink r:id="rId135">
+      <w:hyperlink r:id="rId133">
         <w:r>
           <w:rPr>
             <w:lang w:val="sw_KE" w:bidi="sw_KE"/>
@@ -10419,7 +10354,7 @@
           <w:lang w:val="sw_KE" w:bidi="sw_KE"/>
         </w:rPr>
       </w:r>
-      <w:hyperlink r:id="rId136">
+      <w:hyperlink r:id="rId134">
         <w:r>
           <w:rPr>
             <w:lang w:val="sw_KE" w:bidi="sw_KE"/>
@@ -10443,7 +10378,7 @@
           <w:lang w:val="sw_KE" w:bidi="sw_KE"/>
         </w:rPr>
       </w:r>
-      <w:hyperlink r:id="rId137">
+      <w:hyperlink r:id="rId135">
         <w:r>
           <w:rPr>
             <w:lang w:val="sw_KE" w:bidi="sw_KE"/>
@@ -10467,7 +10402,7 @@
           <w:lang w:val="sw_KE" w:bidi="sw_KE"/>
         </w:rPr>
       </w:r>
-      <w:hyperlink r:id="rId138">
+      <w:hyperlink r:id="rId136">
         <w:r>
           <w:rPr>
             <w:lang w:val="sw_KE" w:bidi="sw_KE"/>
@@ -10491,7 +10426,7 @@
           <w:lang w:val="sw_KE" w:bidi="sw_KE"/>
         </w:rPr>
       </w:r>
-      <w:hyperlink r:id="rId139">
+      <w:hyperlink r:id="rId137">
         <w:r>
           <w:rPr>
             <w:lang w:val="sw_KE" w:bidi="sw_KE"/>
@@ -10515,7 +10450,7 @@
           <w:lang w:val="sw_KE" w:bidi="sw_KE"/>
         </w:rPr>
       </w:r>
-      <w:hyperlink r:id="rId140">
+      <w:hyperlink r:id="rId138">
         <w:r>
           <w:rPr>
             <w:lang w:val="sw_KE" w:bidi="sw_KE"/>
@@ -10539,7 +10474,7 @@
           <w:lang w:val="sw_KE" w:bidi="sw_KE"/>
         </w:rPr>
       </w:r>
-      <w:hyperlink r:id="rId141">
+      <w:hyperlink r:id="rId139">
         <w:r>
           <w:rPr>
             <w:lang w:val="sw_KE" w:bidi="sw_KE"/>
@@ -10563,7 +10498,7 @@
           <w:lang w:val="sw_KE" w:bidi="sw_KE"/>
         </w:rPr>
       </w:r>
-      <w:hyperlink r:id="rId142">
+      <w:hyperlink r:id="rId140">
         <w:r>
           <w:rPr>
             <w:lang w:val="sw_KE" w:bidi="sw_KE"/>
@@ -10587,7 +10522,7 @@
           <w:lang w:val="sw_KE" w:bidi="sw_KE"/>
         </w:rPr>
       </w:r>
-      <w:hyperlink r:id="rId143">
+      <w:hyperlink r:id="rId141">
         <w:r>
           <w:rPr>
             <w:lang w:val="sw_KE" w:bidi="sw_KE"/>
@@ -10611,7 +10546,7 @@
           <w:lang w:val="sw_KE" w:bidi="sw_KE"/>
         </w:rPr>
       </w:r>
-      <w:hyperlink r:id="rId144">
+      <w:hyperlink r:id="rId142">
         <w:r>
           <w:rPr>
             <w:lang w:val="sw_KE" w:bidi="sw_KE"/>
@@ -10635,7 +10570,7 @@
           <w:lang w:val="sw_KE" w:bidi="sw_KE"/>
         </w:rPr>
       </w:r>
-      <w:hyperlink r:id="rId145">
+      <w:hyperlink r:id="rId143">
         <w:r>
           <w:rPr>
             <w:lang w:val="sw_KE" w:bidi="sw_KE"/>
@@ -10868,7 +10803,7 @@
           <w:lang w:val="sw_KE" w:bidi="sw_KE"/>
         </w:rPr>
       </w:r>
-      <w:hyperlink r:id="rId146">
+      <w:hyperlink r:id="rId144">
         <w:r>
           <w:rPr>
             <w:lang w:val="sw_KE" w:bidi="sw_KE"/>
@@ -10892,7 +10827,7 @@
           <w:lang w:val="sw_KE" w:bidi="sw_KE"/>
         </w:rPr>
       </w:r>
-      <w:hyperlink r:id="rId147">
+      <w:hyperlink r:id="rId145">
         <w:r>
           <w:rPr>
             <w:lang w:val="sw_KE" w:bidi="sw_KE"/>
@@ -10916,7 +10851,7 @@
           <w:lang w:val="sw_KE" w:bidi="sw_KE"/>
         </w:rPr>
       </w:r>
-      <w:hyperlink r:id="rId148">
+      <w:hyperlink r:id="rId146">
         <w:r>
           <w:rPr>
             <w:lang w:val="sw_KE" w:bidi="sw_KE"/>
@@ -10940,7 +10875,7 @@
           <w:lang w:val="sw_KE" w:bidi="sw_KE"/>
         </w:rPr>
       </w:r>
-      <w:hyperlink r:id="rId149">
+      <w:hyperlink r:id="rId147">
         <w:r>
           <w:rPr>
             <w:lang w:val="sw_KE" w:bidi="sw_KE"/>
@@ -10964,7 +10899,7 @@
           <w:lang w:val="sw_KE" w:bidi="sw_KE"/>
         </w:rPr>
       </w:r>
-      <w:hyperlink r:id="rId150">
+      <w:hyperlink r:id="rId148">
         <w:r>
           <w:rPr>
             <w:lang w:val="sw_KE" w:bidi="sw_KE"/>
@@ -10988,7 +10923,7 @@
           <w:lang w:val="sw_KE" w:bidi="sw_KE"/>
         </w:rPr>
       </w:r>
-      <w:hyperlink r:id="rId151">
+      <w:hyperlink r:id="rId149">
         <w:r>
           <w:rPr>
             <w:lang w:val="sw_KE" w:bidi="sw_KE"/>
@@ -11269,7 +11204,7 @@
           <w:lang w:val="sw_KE" w:bidi="sw_KE"/>
         </w:rPr>
       </w:r>
-      <w:hyperlink r:id="rId152">
+      <w:hyperlink r:id="rId150">
         <w:r>
           <w:rPr>
             <w:lang w:val="sw_KE" w:bidi="sw_KE"/>
@@ -11293,7 +11228,7 @@
           <w:lang w:val="sw_KE" w:bidi="sw_KE"/>
         </w:rPr>
       </w:r>
-      <w:hyperlink r:id="rId153">
+      <w:hyperlink r:id="rId151">
         <w:r>
           <w:rPr>
             <w:lang w:val="sw_KE" w:bidi="sw_KE"/>
@@ -11317,7 +11252,7 @@
           <w:lang w:val="sw_KE" w:bidi="sw_KE"/>
         </w:rPr>
       </w:r>
-      <w:hyperlink r:id="rId154">
+      <w:hyperlink r:id="rId152">
         <w:r>
           <w:rPr>
             <w:lang w:val="sw_KE" w:bidi="sw_KE"/>
@@ -11341,7 +11276,7 @@
           <w:lang w:val="sw_KE" w:bidi="sw_KE"/>
         </w:rPr>
       </w:r>
-      <w:hyperlink r:id="rId155">
+      <w:hyperlink r:id="rId153">
         <w:r>
           <w:rPr>
             <w:lang w:val="sw_KE" w:bidi="sw_KE"/>
@@ -11365,7 +11300,7 @@
           <w:lang w:val="sw_KE" w:bidi="sw_KE"/>
         </w:rPr>
       </w:r>
-      <w:hyperlink r:id="rId156">
+      <w:hyperlink r:id="rId154">
         <w:r>
           <w:rPr>
             <w:lang w:val="sw_KE" w:bidi="sw_KE"/>
@@ -11389,7 +11324,7 @@
           <w:lang w:val="sw_KE" w:bidi="sw_KE"/>
         </w:rPr>
       </w:r>
-      <w:hyperlink r:id="rId157">
+      <w:hyperlink r:id="rId155">
         <w:r>
           <w:rPr>
             <w:lang w:val="sw_KE" w:bidi="sw_KE"/>
@@ -11629,7 +11564,7 @@
         </w:rPr>
         <w:br/>
       </w:r>
-      <w:hyperlink r:id="rId158">
+      <w:hyperlink r:id="rId156">
         <w:r>
           <w:rPr>
             <w:lang w:val="sw_KE" w:bidi="sw_KE"/>
@@ -11641,7 +11576,7 @@
           <w:t>1 Wafalme 14:26</w:t>
         </w:r>
       </w:hyperlink>
-      <w:hyperlink r:id="rId159">
+      <w:hyperlink r:id="rId157">
         <w:r>
           <w:rPr>
             <w:lang w:val="sw_KE" w:bidi="sw_KE"/>
@@ -11665,7 +11600,7 @@
           <w:lang w:val="sw_KE" w:bidi="sw_KE"/>
         </w:rPr>
       </w:r>
-      <w:hyperlink r:id="rId160">
+      <w:hyperlink r:id="rId158">
         <w:r>
           <w:rPr>
             <w:lang w:val="sw_KE" w:bidi="sw_KE"/>
@@ -11689,7 +11624,7 @@
           <w:lang w:val="sw_KE" w:bidi="sw_KE"/>
         </w:rPr>
       </w:r>
-      <w:hyperlink r:id="rId161">
+      <w:hyperlink r:id="rId159">
         <w:r>
           <w:rPr>
             <w:lang w:val="sw_KE" w:bidi="sw_KE"/>
@@ -11713,7 +11648,7 @@
           <w:lang w:val="sw_KE" w:bidi="sw_KE"/>
         </w:rPr>
       </w:r>
-      <w:hyperlink r:id="rId162">
+      <w:hyperlink r:id="rId160">
         <w:r>
           <w:rPr>
             <w:lang w:val="sw_KE" w:bidi="sw_KE"/>
@@ -12006,7 +11941,7 @@
           <w:lang w:val="sw_KE" w:bidi="sw_KE"/>
         </w:rPr>
       </w:r>
-      <w:hyperlink r:id="rId163">
+      <w:hyperlink r:id="rId161">
         <w:r>
           <w:rPr>
             <w:lang w:val="sw_KE" w:bidi="sw_KE"/>
@@ -12030,7 +11965,7 @@
           <w:lang w:val="sw_KE" w:bidi="sw_KE"/>
         </w:rPr>
       </w:r>
-      <w:hyperlink r:id="rId164">
+      <w:hyperlink r:id="rId162">
         <w:r>
           <w:rPr>
             <w:lang w:val="sw_KE" w:bidi="sw_KE"/>
@@ -12054,7 +11989,7 @@
           <w:lang w:val="sw_KE" w:bidi="sw_KE"/>
         </w:rPr>
       </w:r>
-      <w:hyperlink r:id="rId165">
+      <w:hyperlink r:id="rId163">
         <w:r>
           <w:rPr>
             <w:lang w:val="sw_KE" w:bidi="sw_KE"/>
@@ -12078,7 +12013,7 @@
           <w:lang w:val="sw_KE" w:bidi="sw_KE"/>
         </w:rPr>
       </w:r>
-      <w:hyperlink r:id="rId166">
+      <w:hyperlink r:id="rId164">
         <w:r>
           <w:rPr>
             <w:lang w:val="sw_KE" w:bidi="sw_KE"/>
@@ -12102,7 +12037,7 @@
           <w:lang w:val="sw_KE" w:bidi="sw_KE"/>
         </w:rPr>
       </w:r>
-      <w:hyperlink r:id="rId167">
+      <w:hyperlink r:id="rId165">
         <w:r>
           <w:rPr>
             <w:lang w:val="sw_KE" w:bidi="sw_KE"/>
@@ -12424,7 +12359,7 @@
           <w:lang w:val="sw_KE" w:bidi="sw_KE"/>
         </w:rPr>
       </w:r>
-      <w:hyperlink r:id="rId168">
+      <w:hyperlink r:id="rId166">
         <w:r>
           <w:rPr>
             <w:lang w:val="sw_KE" w:bidi="sw_KE"/>
@@ -12448,7 +12383,7 @@
           <w:lang w:val="sw_KE" w:bidi="sw_KE"/>
         </w:rPr>
       </w:r>
-      <w:hyperlink r:id="rId169">
+      <w:hyperlink r:id="rId167">
         <w:r>
           <w:rPr>
             <w:lang w:val="sw_KE" w:bidi="sw_KE"/>
@@ -12472,7 +12407,7 @@
           <w:lang w:val="sw_KE" w:bidi="sw_KE"/>
         </w:rPr>
       </w:r>
-      <w:hyperlink r:id="rId170">
+      <w:hyperlink r:id="rId168">
         <w:r>
           <w:rPr>
             <w:lang w:val="sw_KE" w:bidi="sw_KE"/>
@@ -12496,7 +12431,7 @@
           <w:lang w:val="sw_KE" w:bidi="sw_KE"/>
         </w:rPr>
       </w:r>
-      <w:hyperlink r:id="rId171">
+      <w:hyperlink r:id="rId169">
         <w:r>
           <w:rPr>
             <w:lang w:val="sw_KE" w:bidi="sw_KE"/>
@@ -12520,7 +12455,7 @@
           <w:lang w:val="sw_KE" w:bidi="sw_KE"/>
         </w:rPr>
       </w:r>
-      <w:hyperlink r:id="rId172">
+      <w:hyperlink r:id="rId170">
         <w:r>
           <w:rPr>
             <w:lang w:val="sw_KE" w:bidi="sw_KE"/>
@@ -12544,7 +12479,7 @@
           <w:lang w:val="sw_KE" w:bidi="sw_KE"/>
         </w:rPr>
       </w:r>
-      <w:hyperlink r:id="rId173">
+      <w:hyperlink r:id="rId171">
         <w:r>
           <w:rPr>
             <w:lang w:val="sw_KE" w:bidi="sw_KE"/>
@@ -12779,7 +12714,7 @@
           <w:lang w:val="sw_KE" w:bidi="sw_KE"/>
         </w:rPr>
       </w:r>
-      <w:hyperlink r:id="rId174">
+      <w:hyperlink r:id="rId172">
         <w:r>
           <w:rPr>
             <w:lang w:val="sw_KE" w:bidi="sw_KE"/>
@@ -12803,7 +12738,7 @@
           <w:lang w:val="sw_KE" w:bidi="sw_KE"/>
         </w:rPr>
       </w:r>
-      <w:hyperlink r:id="rId175">
+      <w:hyperlink r:id="rId173">
         <w:r>
           <w:rPr>
             <w:lang w:val="sw_KE" w:bidi="sw_KE"/>
@@ -12827,7 +12762,7 @@
           <w:lang w:val="sw_KE" w:bidi="sw_KE"/>
         </w:rPr>
       </w:r>
-      <w:hyperlink r:id="rId176">
+      <w:hyperlink r:id="rId174">
         <w:r>
           <w:rPr>
             <w:lang w:val="sw_KE" w:bidi="sw_KE"/>
@@ -12851,7 +12786,7 @@
           <w:lang w:val="sw_KE" w:bidi="sw_KE"/>
         </w:rPr>
       </w:r>
-      <w:hyperlink r:id="rId177">
+      <w:hyperlink r:id="rId175">
         <w:r>
           <w:rPr>
             <w:lang w:val="sw_KE" w:bidi="sw_KE"/>
@@ -13150,7 +13085,7 @@
           <w:lang w:val="sw_KE" w:bidi="sw_KE"/>
         </w:rPr>
       </w:r>
-      <w:hyperlink r:id="rId178">
+      <w:hyperlink r:id="rId176">
         <w:r>
           <w:rPr>
             <w:lang w:val="sw_KE" w:bidi="sw_KE"/>
@@ -13174,7 +13109,7 @@
           <w:lang w:val="sw_KE" w:bidi="sw_KE"/>
         </w:rPr>
       </w:r>
-      <w:hyperlink r:id="rId179">
+      <w:hyperlink r:id="rId177">
         <w:r>
           <w:rPr>
             <w:lang w:val="sw_KE" w:bidi="sw_KE"/>
@@ -13198,7 +13133,7 @@
           <w:lang w:val="sw_KE" w:bidi="sw_KE"/>
         </w:rPr>
       </w:r>
-      <w:hyperlink r:id="rId180">
+      <w:hyperlink r:id="rId178">
         <w:r>
           <w:rPr>
             <w:lang w:val="sw_KE" w:bidi="sw_KE"/>
@@ -13222,7 +13157,7 @@
           <w:lang w:val="sw_KE" w:bidi="sw_KE"/>
         </w:rPr>
       </w:r>
-      <w:hyperlink r:id="rId181">
+      <w:hyperlink r:id="rId179">
         <w:r>
           <w:rPr>
             <w:lang w:val="sw_KE" w:bidi="sw_KE"/>
@@ -13246,7 +13181,7 @@
           <w:lang w:val="sw_KE" w:bidi="sw_KE"/>
         </w:rPr>
       </w:r>
-      <w:hyperlink r:id="rId182">
+      <w:hyperlink r:id="rId180">
         <w:r>
           <w:rPr>
             <w:lang w:val="sw_KE" w:bidi="sw_KE"/>
@@ -13481,7 +13416,7 @@
           <w:lang w:val="sw_KE" w:bidi="sw_KE"/>
         </w:rPr>
       </w:r>
-      <w:hyperlink r:id="rId183">
+      <w:hyperlink r:id="rId181">
         <w:r>
           <w:rPr>
             <w:lang w:val="sw_KE" w:bidi="sw_KE"/>
@@ -13505,7 +13440,7 @@
           <w:lang w:val="sw_KE" w:bidi="sw_KE"/>
         </w:rPr>
       </w:r>
-      <w:hyperlink r:id="rId184">
+      <w:hyperlink r:id="rId182">
         <w:r>
           <w:rPr>
             <w:lang w:val="sw_KE" w:bidi="sw_KE"/>
@@ -13529,7 +13464,7 @@
           <w:lang w:val="sw_KE" w:bidi="sw_KE"/>
         </w:rPr>
       </w:r>
-      <w:hyperlink r:id="rId185">
+      <w:hyperlink r:id="rId183">
         <w:r>
           <w:rPr>
             <w:lang w:val="sw_KE" w:bidi="sw_KE"/>
@@ -13553,7 +13488,7 @@
           <w:lang w:val="sw_KE" w:bidi="sw_KE"/>
         </w:rPr>
       </w:r>
-      <w:hyperlink r:id="rId186">
+      <w:hyperlink r:id="rId184">
         <w:r>
           <w:rPr>
             <w:lang w:val="sw_KE" w:bidi="sw_KE"/>
@@ -13577,7 +13512,7 @@
           <w:lang w:val="sw_KE" w:bidi="sw_KE"/>
         </w:rPr>
       </w:r>
-      <w:hyperlink r:id="rId187">
+      <w:hyperlink r:id="rId185">
         <w:r>
           <w:rPr>
             <w:lang w:val="sw_KE" w:bidi="sw_KE"/>
@@ -13882,7 +13817,7 @@
           <w:lang w:val="sw_KE" w:bidi="sw_KE"/>
         </w:rPr>
       </w:r>
-      <w:hyperlink r:id="rId188">
+      <w:hyperlink r:id="rId186">
         <w:r>
           <w:rPr>
             <w:lang w:val="sw_KE" w:bidi="sw_KE"/>
@@ -13906,7 +13841,7 @@
           <w:lang w:val="sw_KE" w:bidi="sw_KE"/>
         </w:rPr>
       </w:r>
-      <w:hyperlink r:id="rId189">
+      <w:hyperlink r:id="rId187">
         <w:r>
           <w:rPr>
             <w:lang w:val="sw_KE" w:bidi="sw_KE"/>
@@ -13930,7 +13865,7 @@
           <w:lang w:val="sw_KE" w:bidi="sw_KE"/>
         </w:rPr>
       </w:r>
-      <w:hyperlink r:id="rId190">
+      <w:hyperlink r:id="rId188">
         <w:r>
           <w:rPr>
             <w:lang w:val="sw_KE" w:bidi="sw_KE"/>
@@ -13954,7 +13889,7 @@
           <w:lang w:val="sw_KE" w:bidi="sw_KE"/>
         </w:rPr>
       </w:r>
-      <w:hyperlink r:id="rId191">
+      <w:hyperlink r:id="rId189">
         <w:r>
           <w:rPr>
             <w:lang w:val="sw_KE" w:bidi="sw_KE"/>
@@ -13978,7 +13913,7 @@
           <w:lang w:val="sw_KE" w:bidi="sw_KE"/>
         </w:rPr>
       </w:r>
-      <w:hyperlink r:id="rId192">
+      <w:hyperlink r:id="rId190">
         <w:r>
           <w:rPr>
             <w:lang w:val="sw_KE" w:bidi="sw_KE"/>
@@ -14002,7 +13937,7 @@
           <w:lang w:val="sw_KE" w:bidi="sw_KE"/>
         </w:rPr>
       </w:r>
-      <w:hyperlink r:id="rId193">
+      <w:hyperlink r:id="rId191">
         <w:r>
           <w:rPr>
             <w:lang w:val="sw_KE" w:bidi="sw_KE"/>
@@ -14026,7 +13961,7 @@
           <w:lang w:val="sw_KE" w:bidi="sw_KE"/>
         </w:rPr>
       </w:r>
-      <w:hyperlink r:id="rId194">
+      <w:hyperlink r:id="rId192">
         <w:r>
           <w:rPr>
             <w:lang w:val="sw_KE" w:bidi="sw_KE"/>
@@ -14221,7 +14156,7 @@
           <w:lang w:val="sw_KE" w:bidi="sw_KE"/>
         </w:rPr>
       </w:r>
-      <w:hyperlink r:id="rId195">
+      <w:hyperlink r:id="rId193">
         <w:r>
           <w:rPr>
             <w:lang w:val="sw_KE" w:bidi="sw_KE"/>
@@ -14245,7 +14180,7 @@
           <w:lang w:val="sw_KE" w:bidi="sw_KE"/>
         </w:rPr>
       </w:r>
-      <w:hyperlink r:id="rId196">
+      <w:hyperlink r:id="rId194">
         <w:r>
           <w:rPr>
             <w:lang w:val="sw_KE" w:bidi="sw_KE"/>
@@ -14269,7 +14204,7 @@
           <w:lang w:val="sw_KE" w:bidi="sw_KE"/>
         </w:rPr>
       </w:r>
-      <w:hyperlink r:id="rId197">
+      <w:hyperlink r:id="rId195">
         <w:r>
           <w:rPr>
             <w:lang w:val="sw_KE" w:bidi="sw_KE"/>
@@ -14293,7 +14228,7 @@
           <w:lang w:val="sw_KE" w:bidi="sw_KE"/>
         </w:rPr>
       </w:r>
-      <w:hyperlink r:id="rId198">
+      <w:hyperlink r:id="rId196">
         <w:r>
           <w:rPr>
             <w:lang w:val="sw_KE" w:bidi="sw_KE"/>
@@ -14317,7 +14252,7 @@
           <w:lang w:val="sw_KE" w:bidi="sw_KE"/>
         </w:rPr>
       </w:r>
-      <w:hyperlink r:id="rId199">
+      <w:hyperlink r:id="rId197">
         <w:r>
           <w:rPr>
             <w:lang w:val="sw_KE" w:bidi="sw_KE"/>
@@ -14341,7 +14276,7 @@
           <w:lang w:val="sw_KE" w:bidi="sw_KE"/>
         </w:rPr>
       </w:r>
-      <w:hyperlink r:id="rId200">
+      <w:hyperlink r:id="rId198">
         <w:r>
           <w:rPr>
             <w:lang w:val="sw_KE" w:bidi="sw_KE"/>
@@ -14365,7 +14300,7 @@
           <w:lang w:val="sw_KE" w:bidi="sw_KE"/>
         </w:rPr>
       </w:r>
-      <w:hyperlink r:id="rId201">
+      <w:hyperlink r:id="rId199">
         <w:r>
           <w:rPr>
             <w:lang w:val="sw_KE" w:bidi="sw_KE"/>
@@ -14576,7 +14511,7 @@
           <w:lang w:val="sw_KE" w:bidi="sw_KE"/>
         </w:rPr>
       </w:r>
-      <w:hyperlink r:id="rId202">
+      <w:hyperlink r:id="rId200">
         <w:r>
           <w:rPr>
             <w:lang w:val="sw_KE" w:bidi="sw_KE"/>
@@ -14823,7 +14758,7 @@
           <w:lang w:val="sw_KE" w:bidi="sw_KE"/>
         </w:rPr>
       </w:r>
-      <w:hyperlink r:id="rId203">
+      <w:hyperlink r:id="rId201">
         <w:r>
           <w:rPr>
             <w:lang w:val="sw_KE" w:bidi="sw_KE"/>
@@ -14847,7 +14782,7 @@
           <w:lang w:val="sw_KE" w:bidi="sw_KE"/>
         </w:rPr>
       </w:r>
-      <w:hyperlink r:id="rId204">
+      <w:hyperlink r:id="rId202">
         <w:r>
           <w:rPr>
             <w:lang w:val="sw_KE" w:bidi="sw_KE"/>
@@ -14871,7 +14806,7 @@
           <w:lang w:val="sw_KE" w:bidi="sw_KE"/>
         </w:rPr>
       </w:r>
-      <w:hyperlink r:id="rId205">
+      <w:hyperlink r:id="rId203">
         <w:r>
           <w:rPr>
             <w:lang w:val="sw_KE" w:bidi="sw_KE"/>
@@ -14895,7 +14830,7 @@
           <w:lang w:val="sw_KE" w:bidi="sw_KE"/>
         </w:rPr>
       </w:r>
-      <w:hyperlink r:id="rId206">
+      <w:hyperlink r:id="rId204">
         <w:r>
           <w:rPr>
             <w:lang w:val="sw_KE" w:bidi="sw_KE"/>
@@ -14919,7 +14854,7 @@
           <w:lang w:val="sw_KE" w:bidi="sw_KE"/>
         </w:rPr>
       </w:r>
-      <w:hyperlink r:id="rId207">
+      <w:hyperlink r:id="rId205">
         <w:r>
           <w:rPr>
             <w:lang w:val="sw_KE" w:bidi="sw_KE"/>
@@ -14943,7 +14878,7 @@
           <w:lang w:val="sw_KE" w:bidi="sw_KE"/>
         </w:rPr>
       </w:r>
-      <w:hyperlink r:id="rId208">
+      <w:hyperlink r:id="rId206">
         <w:r>
           <w:rPr>
             <w:lang w:val="sw_KE" w:bidi="sw_KE"/>
@@ -15430,7 +15365,7 @@
           <w:lang w:val="sw_KE" w:bidi="sw_KE"/>
         </w:rPr>
       </w:r>
-      <w:hyperlink r:id="rId209">
+      <w:hyperlink r:id="rId207">
         <w:r>
           <w:rPr>
             <w:lang w:val="sw_KE" w:bidi="sw_KE"/>
@@ -15454,7 +15389,7 @@
           <w:lang w:val="sw_KE" w:bidi="sw_KE"/>
         </w:rPr>
       </w:r>
-      <w:hyperlink r:id="rId210">
+      <w:hyperlink r:id="rId208">
         <w:r>
           <w:rPr>
             <w:lang w:val="sw_KE" w:bidi="sw_KE"/>
@@ -15478,7 +15413,7 @@
           <w:lang w:val="sw_KE" w:bidi="sw_KE"/>
         </w:rPr>
       </w:r>
-      <w:hyperlink r:id="rId211">
+      <w:hyperlink r:id="rId209">
         <w:r>
           <w:rPr>
             <w:lang w:val="sw_KE" w:bidi="sw_KE"/>
@@ -15502,7 +15437,7 @@
           <w:lang w:val="sw_KE" w:bidi="sw_KE"/>
         </w:rPr>
       </w:r>
-      <w:hyperlink r:id="rId212">
+      <w:hyperlink r:id="rId210">
         <w:r>
           <w:rPr>
             <w:lang w:val="sw_KE" w:bidi="sw_KE"/>
@@ -15526,7 +15461,7 @@
           <w:lang w:val="sw_KE" w:bidi="sw_KE"/>
         </w:rPr>
       </w:r>
-      <w:hyperlink r:id="rId213">
+      <w:hyperlink r:id="rId211">
         <w:r>
           <w:rPr>
             <w:lang w:val="sw_KE" w:bidi="sw_KE"/>
@@ -15550,7 +15485,7 @@
           <w:lang w:val="sw_KE" w:bidi="sw_KE"/>
         </w:rPr>
       </w:r>
-      <w:hyperlink r:id="rId214">
+      <w:hyperlink r:id="rId212">
         <w:r>
           <w:rPr>
             <w:lang w:val="sw_KE" w:bidi="sw_KE"/>
@@ -15950,7 +15885,7 @@
           <w:lang w:val="sw_KE" w:bidi="sw_KE"/>
         </w:rPr>
       </w:r>
-      <w:hyperlink r:id="rId215">
+      <w:hyperlink r:id="rId213">
         <w:r>
           <w:rPr>
             <w:lang w:val="sw_KE" w:bidi="sw_KE"/>
@@ -15974,7 +15909,7 @@
           <w:lang w:val="sw_KE" w:bidi="sw_KE"/>
         </w:rPr>
       </w:r>
-      <w:hyperlink r:id="rId216">
+      <w:hyperlink r:id="rId214">
         <w:r>
           <w:rPr>
             <w:lang w:val="sw_KE" w:bidi="sw_KE"/>
@@ -15998,7 +15933,7 @@
           <w:lang w:val="sw_KE" w:bidi="sw_KE"/>
         </w:rPr>
       </w:r>
-      <w:hyperlink r:id="rId217">
+      <w:hyperlink r:id="rId215">
         <w:r>
           <w:rPr>
             <w:lang w:val="sw_KE" w:bidi="sw_KE"/>
@@ -16022,7 +15957,7 @@
           <w:lang w:val="sw_KE" w:bidi="sw_KE"/>
         </w:rPr>
       </w:r>
-      <w:hyperlink r:id="rId218">
+      <w:hyperlink r:id="rId216">
         <w:r>
           <w:rPr>
             <w:lang w:val="sw_KE" w:bidi="sw_KE"/>
@@ -16046,7 +15981,7 @@
           <w:lang w:val="sw_KE" w:bidi="sw_KE"/>
         </w:rPr>
       </w:r>
-      <w:hyperlink r:id="rId219">
+      <w:hyperlink r:id="rId217">
         <w:r>
           <w:rPr>
             <w:lang w:val="sw_KE" w:bidi="sw_KE"/>
@@ -16410,7 +16345,7 @@
           <w:lang w:val="sw_KE" w:bidi="sw_KE"/>
         </w:rPr>
       </w:r>
-      <w:hyperlink r:id="rId220">
+      <w:hyperlink r:id="rId218">
         <w:r>
           <w:rPr>
             <w:lang w:val="sw_KE" w:bidi="sw_KE"/>
@@ -16434,7 +16369,7 @@
           <w:lang w:val="sw_KE" w:bidi="sw_KE"/>
         </w:rPr>
       </w:r>
-      <w:hyperlink r:id="rId159">
+      <w:hyperlink r:id="rId157">
         <w:r>
           <w:rPr>
             <w:lang w:val="sw_KE" w:bidi="sw_KE"/>
@@ -16458,7 +16393,7 @@
           <w:lang w:val="sw_KE" w:bidi="sw_KE"/>
         </w:rPr>
       </w:r>
-      <w:hyperlink r:id="rId221">
+      <w:hyperlink r:id="rId219">
         <w:r>
           <w:rPr>
             <w:lang w:val="sw_KE" w:bidi="sw_KE"/>
@@ -16482,7 +16417,7 @@
           <w:lang w:val="sw_KE" w:bidi="sw_KE"/>
         </w:rPr>
       </w:r>
-      <w:hyperlink r:id="rId222">
+      <w:hyperlink r:id="rId220">
         <w:r>
           <w:rPr>
             <w:lang w:val="sw_KE" w:bidi="sw_KE"/>
@@ -16506,7 +16441,7 @@
           <w:lang w:val="sw_KE" w:bidi="sw_KE"/>
         </w:rPr>
       </w:r>
-      <w:hyperlink r:id="rId223">
+      <w:hyperlink r:id="rId221">
         <w:r>
           <w:rPr>
             <w:lang w:val="sw_KE" w:bidi="sw_KE"/>
@@ -16530,7 +16465,7 @@
           <w:lang w:val="sw_KE" w:bidi="sw_KE"/>
         </w:rPr>
       </w:r>
-      <w:hyperlink r:id="rId224">
+      <w:hyperlink r:id="rId222">
         <w:r>
           <w:rPr>
             <w:lang w:val="sw_KE" w:bidi="sw_KE"/>
@@ -16554,7 +16489,7 @@
           <w:lang w:val="sw_KE" w:bidi="sw_KE"/>
         </w:rPr>
       </w:r>
-      <w:hyperlink r:id="rId225">
+      <w:hyperlink r:id="rId223">
         <w:r>
           <w:rPr>
             <w:lang w:val="sw_KE" w:bidi="sw_KE"/>
@@ -17087,7 +17022,7 @@
           <w:lang w:val="sw_KE" w:bidi="sw_KE"/>
         </w:rPr>
       </w:r>
-      <w:hyperlink r:id="rId226">
+      <w:hyperlink r:id="rId224">
         <w:r>
           <w:rPr>
             <w:lang w:val="sw_KE" w:bidi="sw_KE"/>
@@ -17111,7 +17046,7 @@
           <w:lang w:val="sw_KE" w:bidi="sw_KE"/>
         </w:rPr>
       </w:r>
-      <w:hyperlink r:id="rId227">
+      <w:hyperlink r:id="rId225">
         <w:r>
           <w:rPr>
             <w:lang w:val="sw_KE" w:bidi="sw_KE"/>
@@ -17135,7 +17070,7 @@
           <w:lang w:val="sw_KE" w:bidi="sw_KE"/>
         </w:rPr>
       </w:r>
-      <w:hyperlink r:id="rId228">
+      <w:hyperlink r:id="rId226">
         <w:r>
           <w:rPr>
             <w:lang w:val="sw_KE" w:bidi="sw_KE"/>
@@ -17159,7 +17094,7 @@
           <w:lang w:val="sw_KE" w:bidi="sw_KE"/>
         </w:rPr>
       </w:r>
-      <w:hyperlink r:id="rId229">
+      <w:hyperlink r:id="rId227">
         <w:r>
           <w:rPr>
             <w:lang w:val="sw_KE" w:bidi="sw_KE"/>
@@ -17183,7 +17118,7 @@
           <w:lang w:val="sw_KE" w:bidi="sw_KE"/>
         </w:rPr>
       </w:r>
-      <w:hyperlink r:id="rId230">
+      <w:hyperlink r:id="rId228">
         <w:r>
           <w:rPr>
             <w:lang w:val="sw_KE" w:bidi="sw_KE"/>
@@ -17511,7 +17446,7 @@
           <w:lang w:val="sw_KE" w:bidi="sw_KE"/>
         </w:rPr>
       </w:r>
-      <w:hyperlink r:id="rId231">
+      <w:hyperlink r:id="rId229">
         <w:r>
           <w:rPr>
             <w:lang w:val="sw_KE" w:bidi="sw_KE"/>
@@ -17535,7 +17470,7 @@
           <w:lang w:val="sw_KE" w:bidi="sw_KE"/>
         </w:rPr>
       </w:r>
-      <w:hyperlink r:id="rId232">
+      <w:hyperlink r:id="rId230">
         <w:r>
           <w:rPr>
             <w:lang w:val="sw_KE" w:bidi="sw_KE"/>
@@ -17559,7 +17494,7 @@
           <w:lang w:val="sw_KE" w:bidi="sw_KE"/>
         </w:rPr>
       </w:r>
-      <w:hyperlink r:id="rId233">
+      <w:hyperlink r:id="rId231">
         <w:r>
           <w:rPr>
             <w:lang w:val="sw_KE" w:bidi="sw_KE"/>
@@ -17583,7 +17518,7 @@
           <w:lang w:val="sw_KE" w:bidi="sw_KE"/>
         </w:rPr>
       </w:r>
-      <w:hyperlink r:id="rId234">
+      <w:hyperlink r:id="rId232">
         <w:r>
           <w:rPr>
             <w:lang w:val="sw_KE" w:bidi="sw_KE"/>
@@ -17607,7 +17542,7 @@
           <w:lang w:val="sw_KE" w:bidi="sw_KE"/>
         </w:rPr>
       </w:r>
-      <w:hyperlink r:id="rId235">
+      <w:hyperlink r:id="rId233">
         <w:r>
           <w:rPr>
             <w:lang w:val="sw_KE" w:bidi="sw_KE"/>
@@ -17631,7 +17566,7 @@
           <w:lang w:val="sw_KE" w:bidi="sw_KE"/>
         </w:rPr>
       </w:r>
-      <w:hyperlink r:id="rId236">
+      <w:hyperlink r:id="rId234">
         <w:r>
           <w:rPr>
             <w:lang w:val="sw_KE" w:bidi="sw_KE"/>

--- a/swh/docx/015.content.docx
+++ b/swh/docx/015.content.docx
@@ -141,13 +141,6 @@
         <w:rPr>
           <w:lang w:val="sw_KE" w:bidi="sw_KE"/>
         </w:rPr>
-      </w:r>
-      <w:r>
-        <w:rPr>
-          <w:i/>
-          <w:lang w:val="sw_KE" w:bidi="sw_KE"/>
-        </w:rPr>
-        <w:t>Naamani, nabii, Nabii wa uongo, Nafaka, Nafasi ya Hakimu, Nafsi, Naftali, Nahori, Nahumu, Najisi, Nathani, Nazareti, Nchi ya Ahadi, Ndoa, Ndoto, Nebukadneza, Neema, Negebu, Nehemia, Neno la Mungu, Ng'ombe, Ngamia, Ngano, Ngao, Ngome imara, Nguo ya gunia, Nguruwe, Nguzo, Ninawi, Nira, Njaa, Nofu, Nuhu, Nyoka, Nyumba, Nyumba ya Daudi, Nyumba ya Mungu, Nyumba-wazao_taifa, Nzige, Nzuri</w:t>
       </w:r>
       <w:r>
         <w:rPr>
